--- a/GITHUB.docx
+++ b/GITHUB.docx
@@ -5,6 +5,12 @@
     <w:p>
       <w:r>
         <w:t>Hi all lets learn GITHUB</w:t>
+      </w:r>
+    </w:p>
+    <w:p/>
+    <w:p>
+      <w:r>
+        <w:t>My name is Vavna and this is my first commit</w:t>
       </w:r>
     </w:p>
     <w:sectPr>

--- a/GITHUB.docx
+++ b/GITHUB.docx
@@ -1,17 +1,13 @@
 
 <file path=word/document.xml><?xml version="1.0" encoding="utf-8"?>
-<w:document xmlns:wpc="http://schemas.microsoft.com/office/word/2010/wordprocessingCanvas" xmlns:cx="http://schemas.microsoft.com/office/drawing/2014/chartex" xmlns:cx1="http://schemas.microsoft.com/office/drawing/2015/9/8/chartex" xmlns:cx2="http://schemas.microsoft.com/office/drawing/2015/10/21/chartex" xmlns:cx3="http://schemas.microsoft.com/office/drawing/2016/5/9/chartex" xmlns:cx4="http://schemas.microsoft.com/office/drawing/2016/5/10/chartex" xmlns:cx5="http://schemas.microsoft.com/office/drawing/2016/5/11/chartex" xmlns:cx6="http://schemas.microsoft.com/office/drawing/2016/5/12/chartex" xmlns:cx7="http://schemas.microsoft.com/office/drawing/2016/5/13/chartex" xmlns:cx8="http://schemas.microsoft.com/office/drawing/2016/5/14/chartex" xmlns:mc="http://schemas.openxmlformats.org/markup-compatibility/2006" xmlns:aink="http://schemas.microsoft.com/office/drawing/2016/ink" xmlns:am3d="http://schemas.microsoft.com/office/drawing/2017/model3d" xmlns:o="urn:schemas-microsoft-com:office:office" xmlns:r="http://schemas.openxmlformats.org/officeDocument/2006/relationships" xmlns:m="http://schemas.openxmlformats.org/officeDocument/2006/math" xmlns:v="urn:schemas-microsoft-com:vml" xmlns:wp14="http://schemas.microsoft.com/office/word/2010/wordprocessingDrawing" xmlns:wp="http://schemas.openxmlformats.org/drawingml/2006/wordprocessingDrawing" xmlns:w10="urn:schemas-microsoft-com:office:word" xmlns:w="http://schemas.openxmlformats.org/wordprocessingml/2006/main" xmlns:w14="http://schemas.microsoft.com/office/word/2010/wordml" xmlns:w15="http://schemas.microsoft.com/office/word/2012/wordml" xmlns:w16cex="http://schemas.microsoft.com/office/word/2018/wordml/cex" xmlns:w16cid="http://schemas.microsoft.com/office/word/2016/wordml/cid" xmlns:w16="http://schemas.microsoft.com/office/word/2018/wordml" xmlns:w16se="http://schemas.microsoft.com/office/word/2015/wordml/symex" xmlns:wpg="http://schemas.microsoft.com/office/word/2010/wordprocessingGroup" xmlns:wpi="http://schemas.microsoft.com/office/word/2010/wordprocessingInk" xmlns:wne="http://schemas.microsoft.com/office/word/2006/wordml" xmlns:wps="http://schemas.microsoft.com/office/word/2010/wordprocessingShape" mc:Ignorable="w14 w15 w16se w16cid w16 w16cex wp14">
+<w:document xmlns:wpc="http://schemas.microsoft.com/office/word/2010/wordprocessingCanvas" xmlns:mc="http://schemas.openxmlformats.org/markup-compatibility/2006" xmlns:o="urn:schemas-microsoft-com:office:office" xmlns:r="http://schemas.openxmlformats.org/officeDocument/2006/relationships" xmlns:m="http://schemas.openxmlformats.org/officeDocument/2006/math" xmlns:v="urn:schemas-microsoft-com:vml" xmlns:wp14="http://schemas.microsoft.com/office/word/2010/wordprocessingDrawing" xmlns:wp="http://schemas.openxmlformats.org/drawingml/2006/wordprocessingDrawing" xmlns:w10="urn:schemas-microsoft-com:office:word" xmlns:w="http://schemas.openxmlformats.org/wordprocessingml/2006/main" xmlns:w14="http://schemas.microsoft.com/office/word/2010/wordml" xmlns:w15="http://schemas.microsoft.com/office/word/2012/wordml" xmlns:wpg="http://schemas.microsoft.com/office/word/2010/wordprocessingGroup" xmlns:wpi="http://schemas.microsoft.com/office/word/2010/wordprocessingInk" xmlns:wne="http://schemas.microsoft.com/office/word/2006/wordml" xmlns:wps="http://schemas.microsoft.com/office/word/2010/wordprocessingShape" mc:Ignorable="w14 w15 wp14">
   <w:body>
     <w:p>
       <w:r>
-        <w:t>Hi all lets learn GITHUB</w:t>
+        <w:t>Looking forward to 2021</w:t>
       </w:r>
-    </w:p>
-    <w:p/>
-    <w:p>
-      <w:r>
-        <w:t>My name is Vavna and this is my first commit</w:t>
-      </w:r>
+      <w:bookmarkStart w:id="0" w:name="_GoBack"/>
+      <w:bookmarkEnd w:id="0"/>
     </w:p>
     <w:sectPr>
       <w:pgSz w:w="12240" w:h="15840"/>
@@ -24,7 +20,7 @@
 </file>
 
 <file path=word/styles.xml><?xml version="1.0" encoding="utf-8"?>
-<w:styles xmlns:mc="http://schemas.openxmlformats.org/markup-compatibility/2006" xmlns:r="http://schemas.openxmlformats.org/officeDocument/2006/relationships" xmlns:w="http://schemas.openxmlformats.org/wordprocessingml/2006/main" xmlns:w14="http://schemas.microsoft.com/office/word/2010/wordml" xmlns:w15="http://schemas.microsoft.com/office/word/2012/wordml" xmlns:w16cex="http://schemas.microsoft.com/office/word/2018/wordml/cex" xmlns:w16cid="http://schemas.microsoft.com/office/word/2016/wordml/cid" xmlns:w16="http://schemas.microsoft.com/office/word/2018/wordml" xmlns:w16se="http://schemas.microsoft.com/office/word/2015/wordml/symex" mc:Ignorable="w14 w15 w16se w16cid w16 w16cex">
+<w:styles xmlns:mc="http://schemas.openxmlformats.org/markup-compatibility/2006" xmlns:r="http://schemas.openxmlformats.org/officeDocument/2006/relationships" xmlns:w="http://schemas.openxmlformats.org/wordprocessingml/2006/main" xmlns:w14="http://schemas.microsoft.com/office/word/2010/wordml" xmlns:w15="http://schemas.microsoft.com/office/word/2012/wordml" mc:Ignorable="w14 w15">
   <w:docDefaults>
     <w:rPrDefault>
       <w:rPr>
@@ -36,7 +32,7 @@
     </w:rPrDefault>
     <w:pPrDefault/>
   </w:docDefaults>
-  <w:latentStyles w:defLockedState="0" w:defUIPriority="99" w:defSemiHidden="0" w:defUnhideWhenUsed="0" w:defQFormat="0" w:count="376">
+  <w:latentStyles w:defLockedState="0" w:defUIPriority="99" w:defSemiHidden="0" w:defUnhideWhenUsed="0" w:defQFormat="0" w:count="371">
     <w:lsdException w:name="Normal" w:uiPriority="0" w:qFormat="1"/>
     <w:lsdException w:name="heading 1" w:uiPriority="9" w:qFormat="1"/>
     <w:lsdException w:name="heading 2" w:semiHidden="1" w:uiPriority="9" w:unhideWhenUsed="1" w:qFormat="1"/>
@@ -408,11 +404,6 @@
     <w:lsdException w:name="List Table 5 Dark Accent 6" w:uiPriority="50"/>
     <w:lsdException w:name="List Table 6 Colorful Accent 6" w:uiPriority="51"/>
     <w:lsdException w:name="List Table 7 Colorful Accent 6" w:uiPriority="52"/>
-    <w:lsdException w:name="Mention" w:semiHidden="1" w:unhideWhenUsed="1"/>
-    <w:lsdException w:name="Smart Hyperlink" w:semiHidden="1" w:unhideWhenUsed="1"/>
-    <w:lsdException w:name="Hashtag" w:semiHidden="1" w:unhideWhenUsed="1"/>
-    <w:lsdException w:name="Unresolved Mention" w:semiHidden="1" w:unhideWhenUsed="1"/>
-    <w:lsdException w:name="Smart Link" w:semiHidden="1" w:unhideWhenUsed="1"/>
   </w:latentStyles>
   <w:style w:type="paragraph" w:default="1" w:styleId="Normal">
     <w:name w:val="Normal"/>

--- a/GITHUB.docx
+++ b/GITHUB.docx
@@ -4,8 +4,10 @@
   <w:body>
     <w:p>
       <w:r>
-        <w:t>Looking forward to 2021</w:t>
+        <w:t>This is the new branch “Nikita”</w:t>
       </w:r>
+    </w:p>
+    <w:p>
       <w:bookmarkStart w:id="0" w:name="_GoBack"/>
       <w:bookmarkEnd w:id="0"/>
     </w:p>

--- a/GITHUB.docx
+++ b/GITHUB.docx
@@ -4,15 +4,41 @@
   <w:body>
     <w:p>
       <w:r>
-        <w:t>Hi all lets learn GITHUB</w:t>
+        <w:t xml:space="preserve">Hi all </w:t>
+      </w:r>
+      <w:proofErr w:type="gramStart"/>
+      <w:r>
+        <w:t>lets</w:t>
+      </w:r>
+      <w:proofErr w:type="gramEnd"/>
+      <w:r>
+        <w:t xml:space="preserve"> learn GITHUB</w:t>
       </w:r>
     </w:p>
     <w:p/>
     <w:p>
       <w:r>
-        <w:t>My name is Vavna and this is my first commit</w:t>
+        <w:t xml:space="preserve">My name is </w:t>
+      </w:r>
+      <w:proofErr w:type="spellStart"/>
+      <w:r>
+        <w:t>Vavna</w:t>
+      </w:r>
+      <w:proofErr w:type="spellEnd"/>
+      <w:r>
+        <w:t xml:space="preserve"> and this is my first commit</w:t>
+      </w:r>
+      <w:r>
+        <w:t>. Ok bye.</w:t>
       </w:r>
     </w:p>
+    <w:p/>
+    <w:p>
+      <w:r>
+        <w:t>Adding another one here</w:t>
+      </w:r>
+    </w:p>
+    <w:p/>
     <w:sectPr>
       <w:pgSz w:w="12240" w:h="15840"/>
       <w:pgMar w:top="1440" w:right="1440" w:bottom="1440" w:left="1440" w:header="720" w:footer="720" w:gutter="0"/>

--- a/GITHUB.docx
+++ b/GITHUB.docx
@@ -7,10 +7,15 @@
         <w:t>This is the new branch “Nikita”</w:t>
       </w:r>
     </w:p>
+    <w:p/>
     <w:p>
+      <w:r>
+        <w:t>Hello. This is the test from scratch- N</w:t>
+      </w:r>
       <w:bookmarkStart w:id="0" w:name="_GoBack"/>
       <w:bookmarkEnd w:id="0"/>
     </w:p>
+    <w:p/>
     <w:sectPr>
       <w:pgSz w:w="12240" w:h="15840"/>
       <w:pgMar w:top="1440" w:right="1440" w:bottom="1440" w:left="1440" w:header="720" w:footer="720" w:gutter="0"/>

--- a/GITHUB.docx
+++ b/GITHUB.docx
@@ -12,10 +12,15 @@
       <w:r>
         <w:t>Hello. This is the test from scratch- N</w:t>
       </w:r>
+    </w:p>
+    <w:p/>
+    <w:p>
+      <w:r>
+        <w:t>Trying another round of code at TestNikita2</w:t>
+      </w:r>
       <w:bookmarkStart w:id="0" w:name="_GoBack"/>
       <w:bookmarkEnd w:id="0"/>
     </w:p>
-    <w:p/>
     <w:sectPr>
       <w:pgSz w:w="12240" w:h="15840"/>
       <w:pgMar w:top="1440" w:right="1440" w:bottom="1440" w:left="1440" w:header="720" w:footer="720" w:gutter="0"/>

--- a/GITHUB.docx
+++ b/GITHUB.docx
@@ -4,29 +4,13 @@
   <w:body>
     <w:p>
       <w:r>
-        <w:t xml:space="preserve">Hi all </w:t>
-      </w:r>
-      <w:proofErr w:type="gramStart"/>
-      <w:r>
-        <w:t>lets</w:t>
-      </w:r>
-      <w:proofErr w:type="gramEnd"/>
-      <w:r>
-        <w:t xml:space="preserve"> learn GITHUB</w:t>
+        <w:t>Hi all lets learn GITHUB</w:t>
       </w:r>
     </w:p>
     <w:p/>
     <w:p>
       <w:r>
-        <w:t xml:space="preserve">My name is </w:t>
-      </w:r>
-      <w:proofErr w:type="spellStart"/>
-      <w:r>
-        <w:t>Vavna</w:t>
-      </w:r>
-      <w:proofErr w:type="spellEnd"/>
-      <w:r>
-        <w:t xml:space="preserve"> and this is my first commit</w:t>
+        <w:t>My name is Vavna and this is my first commit</w:t>
       </w:r>
       <w:r>
         <w:t>. Ok bye.</w:t>
@@ -39,6 +23,15 @@
       </w:r>
     </w:p>
     <w:p/>
+    <w:p/>
+    <w:p>
+      <w:r>
+        <w:t>1/28/21 11:25 trying again</w:t>
+      </w:r>
+      <w:r>
+        <w:t>..</w:t>
+      </w:r>
+    </w:p>
     <w:sectPr>
       <w:pgSz w:w="12240" w:h="15840"/>
       <w:pgMar w:top="1440" w:right="1440" w:bottom="1440" w:left="1440" w:header="720" w:footer="720" w:gutter="0"/>

--- a/GITHUB.docx
+++ b/GITHUB.docx
@@ -36,6 +36,20 @@
     <w:p>
       <w:r>
         <w:t>Adding another one here</w:t>
+      </w:r>
+    </w:p>
+    <w:p/>
+    <w:p>
+      <w:r>
+        <w:t xml:space="preserve">Hello It’s sabin happy to use git </w:t>
+      </w:r>
+      <w:proofErr w:type="spellStart"/>
+      <w:r>
+        <w:t>git</w:t>
+      </w:r>
+      <w:proofErr w:type="spellEnd"/>
+      <w:r>
+        <w:t xml:space="preserve"> hub</w:t>
       </w:r>
     </w:p>
     <w:p/>

--- a/GITHUB.docx
+++ b/GITHUB.docx
@@ -1,32 +1,16 @@
 
 <file path=word/document.xml><?xml version="1.0" encoding="utf-8"?>
-<w:document xmlns:wpc="http://schemas.microsoft.com/office/word/2010/wordprocessingCanvas" xmlns:cx="http://schemas.microsoft.com/office/drawing/2014/chartex" xmlns:cx1="http://schemas.microsoft.com/office/drawing/2015/9/8/chartex" xmlns:cx2="http://schemas.microsoft.com/office/drawing/2015/10/21/chartex" xmlns:cx3="http://schemas.microsoft.com/office/drawing/2016/5/9/chartex" xmlns:cx4="http://schemas.microsoft.com/office/drawing/2016/5/10/chartex" xmlns:cx5="http://schemas.microsoft.com/office/drawing/2016/5/11/chartex" xmlns:cx6="http://schemas.microsoft.com/office/drawing/2016/5/12/chartex" xmlns:cx7="http://schemas.microsoft.com/office/drawing/2016/5/13/chartex" xmlns:cx8="http://schemas.microsoft.com/office/drawing/2016/5/14/chartex" xmlns:mc="http://schemas.openxmlformats.org/markup-compatibility/2006" xmlns:aink="http://schemas.microsoft.com/office/drawing/2016/ink" xmlns:am3d="http://schemas.microsoft.com/office/drawing/2017/model3d" xmlns:o="urn:schemas-microsoft-com:office:office" xmlns:r="http://schemas.openxmlformats.org/officeDocument/2006/relationships" xmlns:m="http://schemas.openxmlformats.org/officeDocument/2006/math" xmlns:v="urn:schemas-microsoft-com:vml" xmlns:wp14="http://schemas.microsoft.com/office/word/2010/wordprocessingDrawing" xmlns:wp="http://schemas.openxmlformats.org/drawingml/2006/wordprocessingDrawing" xmlns:w10="urn:schemas-microsoft-com:office:word" xmlns:w="http://schemas.openxmlformats.org/wordprocessingml/2006/main" xmlns:w14="http://schemas.microsoft.com/office/word/2010/wordml" xmlns:w15="http://schemas.microsoft.com/office/word/2012/wordml" xmlns:w16cex="http://schemas.microsoft.com/office/word/2018/wordml/cex" xmlns:w16cid="http://schemas.microsoft.com/office/word/2016/wordml/cid" xmlns:w16="http://schemas.microsoft.com/office/word/2018/wordml" xmlns:w16se="http://schemas.microsoft.com/office/word/2015/wordml/symex" xmlns:wpg="http://schemas.microsoft.com/office/word/2010/wordprocessingGroup" xmlns:wpi="http://schemas.microsoft.com/office/word/2010/wordprocessingInk" xmlns:wne="http://schemas.microsoft.com/office/word/2006/wordml" xmlns:wps="http://schemas.microsoft.com/office/word/2010/wordprocessingShape" mc:Ignorable="w14 w15 w16se w16cid w16 w16cex wp14">
+<w:document xmlns:wpc="http://schemas.microsoft.com/office/word/2010/wordprocessingCanvas" xmlns:mc="http://schemas.openxmlformats.org/markup-compatibility/2006" xmlns:o="urn:schemas-microsoft-com:office:office" xmlns:r="http://schemas.openxmlformats.org/officeDocument/2006/relationships" xmlns:m="http://schemas.openxmlformats.org/officeDocument/2006/math" xmlns:v="urn:schemas-microsoft-com:vml" xmlns:wp14="http://schemas.microsoft.com/office/word/2010/wordprocessingDrawing" xmlns:wp="http://schemas.openxmlformats.org/drawingml/2006/wordprocessingDrawing" xmlns:w10="urn:schemas-microsoft-com:office:word" xmlns:w="http://schemas.openxmlformats.org/wordprocessingml/2006/main" xmlns:w14="http://schemas.microsoft.com/office/word/2010/wordml" xmlns:w15="http://schemas.microsoft.com/office/word/2012/wordml" xmlns:wpg="http://schemas.microsoft.com/office/word/2010/wordprocessingGroup" xmlns:wpi="http://schemas.microsoft.com/office/word/2010/wordprocessingInk" xmlns:wne="http://schemas.microsoft.com/office/word/2006/wordml" xmlns:wps="http://schemas.microsoft.com/office/word/2010/wordprocessingShape" mc:Ignorable="w14 w15 wp14">
   <w:body>
     <w:p>
       <w:r>
-        <w:t xml:space="preserve">Hi all </w:t>
-      </w:r>
-      <w:proofErr w:type="gramStart"/>
-      <w:r>
-        <w:t>lets</w:t>
-      </w:r>
-      <w:proofErr w:type="gramEnd"/>
-      <w:r>
-        <w:t xml:space="preserve"> learn GITHUB</w:t>
+        <w:t>Hi all lets learn GITHUB</w:t>
       </w:r>
     </w:p>
     <w:p/>
     <w:p>
       <w:r>
-        <w:t xml:space="preserve">My name is </w:t>
-      </w:r>
-      <w:proofErr w:type="spellStart"/>
-      <w:r>
-        <w:t>Vavna</w:t>
-      </w:r>
-      <w:proofErr w:type="spellEnd"/>
-      <w:r>
-        <w:t xml:space="preserve"> and this is my first commit</w:t>
+        <w:t>My name is Vavna and this is my first commit</w:t>
       </w:r>
       <w:r>
         <w:t>. Ok bye.</w:t>
@@ -41,16 +25,16 @@
     <w:p/>
     <w:p>
       <w:r>
-        <w:t xml:space="preserve">Hello It’s sabin happy to use git </w:t>
+        <w:t>Hello It’s sabin happy to use git git hub</w:t>
       </w:r>
-      <w:proofErr w:type="spellStart"/>
+    </w:p>
+    <w:p/>
+    <w:p>
       <w:r>
-        <w:t>git</w:t>
+        <w:t>1/31/2021- Nikita tried to test git</w:t>
       </w:r>
-      <w:proofErr w:type="spellEnd"/>
-      <w:r>
-        <w:t xml:space="preserve"> hub</w:t>
-      </w:r>
+      <w:bookmarkStart w:id="0" w:name="_GoBack"/>
+      <w:bookmarkEnd w:id="0"/>
     </w:p>
     <w:p/>
     <w:sectPr>
@@ -64,7 +48,7 @@
 </file>
 
 <file path=word/styles.xml><?xml version="1.0" encoding="utf-8"?>
-<w:styles xmlns:mc="http://schemas.openxmlformats.org/markup-compatibility/2006" xmlns:r="http://schemas.openxmlformats.org/officeDocument/2006/relationships" xmlns:w="http://schemas.openxmlformats.org/wordprocessingml/2006/main" xmlns:w14="http://schemas.microsoft.com/office/word/2010/wordml" xmlns:w15="http://schemas.microsoft.com/office/word/2012/wordml" xmlns:w16cex="http://schemas.microsoft.com/office/word/2018/wordml/cex" xmlns:w16cid="http://schemas.microsoft.com/office/word/2016/wordml/cid" xmlns:w16="http://schemas.microsoft.com/office/word/2018/wordml" xmlns:w16se="http://schemas.microsoft.com/office/word/2015/wordml/symex" mc:Ignorable="w14 w15 w16se w16cid w16 w16cex">
+<w:styles xmlns:mc="http://schemas.openxmlformats.org/markup-compatibility/2006" xmlns:r="http://schemas.openxmlformats.org/officeDocument/2006/relationships" xmlns:w="http://schemas.openxmlformats.org/wordprocessingml/2006/main" xmlns:w14="http://schemas.microsoft.com/office/word/2010/wordml" xmlns:w15="http://schemas.microsoft.com/office/word/2012/wordml" mc:Ignorable="w14 w15">
   <w:docDefaults>
     <w:rPrDefault>
       <w:rPr>
@@ -76,7 +60,7 @@
     </w:rPrDefault>
     <w:pPrDefault/>
   </w:docDefaults>
-  <w:latentStyles w:defLockedState="0" w:defUIPriority="99" w:defSemiHidden="0" w:defUnhideWhenUsed="0" w:defQFormat="0" w:count="376">
+  <w:latentStyles w:defLockedState="0" w:defUIPriority="99" w:defSemiHidden="0" w:defUnhideWhenUsed="0" w:defQFormat="0" w:count="371">
     <w:lsdException w:name="Normal" w:uiPriority="0" w:qFormat="1"/>
     <w:lsdException w:name="heading 1" w:uiPriority="9" w:qFormat="1"/>
     <w:lsdException w:name="heading 2" w:semiHidden="1" w:uiPriority="9" w:unhideWhenUsed="1" w:qFormat="1"/>
@@ -448,11 +432,6 @@
     <w:lsdException w:name="List Table 5 Dark Accent 6" w:uiPriority="50"/>
     <w:lsdException w:name="List Table 6 Colorful Accent 6" w:uiPriority="51"/>
     <w:lsdException w:name="List Table 7 Colorful Accent 6" w:uiPriority="52"/>
-    <w:lsdException w:name="Mention" w:semiHidden="1" w:unhideWhenUsed="1"/>
-    <w:lsdException w:name="Smart Hyperlink" w:semiHidden="1" w:unhideWhenUsed="1"/>
-    <w:lsdException w:name="Hashtag" w:semiHidden="1" w:unhideWhenUsed="1"/>
-    <w:lsdException w:name="Unresolved Mention" w:semiHidden="1" w:unhideWhenUsed="1"/>
-    <w:lsdException w:name="Smart Link" w:semiHidden="1" w:unhideWhenUsed="1"/>
   </w:latentStyles>
   <w:style w:type="paragraph" w:default="1" w:styleId="Normal">
     <w:name w:val="Normal"/>

--- a/GITHUB.docx
+++ b/GITHUB.docx
@@ -216,6 +216,32 @@
           <w:shd w:fill="auto" w:val="clear"/>
         </w:rPr>
         <w:t xml:space="preserve"> Happy Feb </w:t>
+      </w:r>
+    </w:p>
+    <w:p>
+      <w:pPr>
+        <w:spacing w:before="0" w:after="0" w:line="240"/>
+        <w:ind w:right="0" w:left="0" w:firstLine="0"/>
+        <w:jc w:val="left"/>
+        <w:rPr>
+          <w:rFonts w:ascii="Calibri" w:hAnsi="Calibri" w:cs="Calibri" w:eastAsia="Calibri"/>
+          <w:color w:val="auto"/>
+          <w:spacing w:val="0"/>
+          <w:position w:val="0"/>
+          <w:sz w:val="24"/>
+          <w:shd w:fill="auto" w:val="clear"/>
+        </w:rPr>
+      </w:pPr>
+      <w:r>
+        <w:rPr>
+          <w:rFonts w:ascii="Calibri" w:hAnsi="Calibri" w:cs="Calibri" w:eastAsia="Calibri"/>
+          <w:color w:val="auto"/>
+          <w:spacing w:val="0"/>
+          <w:position w:val="0"/>
+          <w:sz w:val="24"/>
+          <w:shd w:fill="auto" w:val="clear"/>
+        </w:rPr>
+        <w:t xml:space="preserve">Happy valentine day </w:t>
       </w:r>
     </w:p>
   </w:body>

--- a/GITHUB.docx
+++ b/GITHUB.docx
@@ -157,6 +157,22 @@
           <w:sz w:val="24"/>
         </w:rPr>
         <w:t>Test 101 ---Vavna</w:t>
+      </w:r>
+    </w:p>
+    <w:p>
+      <w:pPr>
+        <w:spacing w:after="0" w:line="240" w:lineRule="auto"/>
+        <w:rPr>
+          <w:rFonts w:ascii="Calibri" w:eastAsia="Calibri" w:hAnsi="Calibri" w:cs="Calibri"/>
+          <w:sz w:val="24"/>
+        </w:rPr>
+      </w:pPr>
+      <w:r>
+        <w:rPr>
+          <w:rFonts w:ascii="Calibri" w:eastAsia="Calibri" w:hAnsi="Calibri" w:cs="Calibri"/>
+          <w:sz w:val="24"/>
+        </w:rPr>
+        <w:t>Test 102--- vavna</w:t>
       </w:r>
     </w:p>
     <w:sectPr>

--- a/GITHUB.docx
+++ b/GITHUB.docx
@@ -335,6 +335,32 @@
           <w:shd w:fill="auto" w:val="clear"/>
         </w:rPr>
         <w:t xml:space="preserve">Trying my best to learn</w:t>
+      </w:r>
+    </w:p>
+    <w:p>
+      <w:pPr>
+        <w:spacing w:before="0" w:after="0" w:line="240"/>
+        <w:ind w:right="0" w:left="0" w:firstLine="0"/>
+        <w:jc w:val="left"/>
+        <w:rPr>
+          <w:rFonts w:ascii="Calibri" w:hAnsi="Calibri" w:cs="Calibri" w:eastAsia="Calibri"/>
+          <w:color w:val="auto"/>
+          <w:spacing w:val="0"/>
+          <w:position w:val="0"/>
+          <w:sz w:val="24"/>
+          <w:shd w:fill="auto" w:val="clear"/>
+        </w:rPr>
+      </w:pPr>
+      <w:r>
+        <w:rPr>
+          <w:rFonts w:ascii="Calibri" w:hAnsi="Calibri" w:cs="Calibri" w:eastAsia="Calibri"/>
+          <w:color w:val="auto"/>
+          <w:spacing w:val="0"/>
+          <w:position w:val="0"/>
+          <w:sz w:val="24"/>
+          <w:shd w:fill="auto" w:val="clear"/>
+        </w:rPr>
+        <w:t xml:space="preserve">Java is like a lava </w:t>
       </w:r>
     </w:p>
   </w:body>

--- a/GITHUB.docx
+++ b/GITHUB.docx
@@ -246,6 +246,22 @@
           <w:sz w:val="24"/>
         </w:rPr>
         <w:t>What is your goal for this month? Nikita</w:t>
+      </w:r>
+    </w:p>
+    <w:p>
+      <w:pPr>
+        <w:spacing w:after="0" w:line="240" w:lineRule="auto"/>
+        <w:rPr>
+          <w:rFonts w:ascii="Calibri" w:eastAsia="Calibri" w:hAnsi="Calibri" w:cs="Calibri"/>
+          <w:sz w:val="24"/>
+        </w:rPr>
+      </w:pPr>
+      <w:r>
+        <w:rPr>
+          <w:rFonts w:ascii="Calibri" w:eastAsia="Calibri" w:hAnsi="Calibri" w:cs="Calibri"/>
+          <w:sz w:val="24"/>
+        </w:rPr>
+        <w:t>How many assignments do you have due this week? Nikita</w:t>
       </w:r>
       <w:bookmarkStart w:id="0" w:name="_GoBack"/>
       <w:bookmarkEnd w:id="0"/>

--- a/GITHUB.docx
+++ b/GITHUB.docx
@@ -262,6 +262,22 @@
           <w:sz w:val="24"/>
         </w:rPr>
         <w:t>How many assignments do you have due this week? Nikita</w:t>
+      </w:r>
+    </w:p>
+    <w:p>
+      <w:pPr>
+        <w:spacing w:after="0" w:line="240" w:lineRule="auto"/>
+        <w:rPr>
+          <w:rFonts w:ascii="Calibri" w:eastAsia="Calibri" w:hAnsi="Calibri" w:cs="Calibri"/>
+          <w:sz w:val="24"/>
+        </w:rPr>
+      </w:pPr>
+      <w:r>
+        <w:rPr>
+          <w:rFonts w:ascii="Calibri" w:eastAsia="Calibri" w:hAnsi="Calibri" w:cs="Calibri"/>
+          <w:sz w:val="24"/>
+        </w:rPr>
+        <w:t>Which is your best part of this class? Nikita</w:t>
       </w:r>
       <w:bookmarkStart w:id="0" w:name="_GoBack"/>
       <w:bookmarkEnd w:id="0"/>

--- a/GITHUB.docx
+++ b/GITHUB.docx
@@ -278,6 +278,22 @@
           <w:sz w:val="24"/>
         </w:rPr>
         <w:t>Which is your best part of this class? Nikita</w:t>
+      </w:r>
+    </w:p>
+    <w:p>
+      <w:pPr>
+        <w:spacing w:after="0" w:line="240" w:lineRule="auto"/>
+        <w:rPr>
+          <w:rFonts w:ascii="Calibri" w:eastAsia="Calibri" w:hAnsi="Calibri" w:cs="Calibri"/>
+          <w:sz w:val="24"/>
+        </w:rPr>
+      </w:pPr>
+      <w:r>
+        <w:rPr>
+          <w:rFonts w:ascii="Calibri" w:eastAsia="Calibri" w:hAnsi="Calibri" w:cs="Calibri"/>
+          <w:sz w:val="24"/>
+        </w:rPr>
+        <w:t>What is your dream company? Nikita</w:t>
       </w:r>
       <w:bookmarkStart w:id="0" w:name="_GoBack"/>
       <w:bookmarkEnd w:id="0"/>

--- a/GITHUB.docx
+++ b/GITHUB.docx
@@ -294,6 +294,22 @@
           <w:sz w:val="24"/>
         </w:rPr>
         <w:t>What is your dream company? Nikita</w:t>
+      </w:r>
+    </w:p>
+    <w:p>
+      <w:pPr>
+        <w:spacing w:after="0" w:line="240" w:lineRule="auto"/>
+        <w:rPr>
+          <w:rFonts w:ascii="Calibri" w:eastAsia="Calibri" w:hAnsi="Calibri" w:cs="Calibri"/>
+          <w:sz w:val="24"/>
+        </w:rPr>
+      </w:pPr>
+      <w:r>
+        <w:rPr>
+          <w:rFonts w:ascii="Calibri" w:eastAsia="Calibri" w:hAnsi="Calibri" w:cs="Calibri"/>
+          <w:sz w:val="24"/>
+        </w:rPr>
+        <w:t>Where do you expect to see yourself in 5 years? Nikita</w:t>
       </w:r>
       <w:bookmarkStart w:id="0" w:name="_GoBack"/>
       <w:bookmarkEnd w:id="0"/>

--- a/GITHUB.docx
+++ b/GITHUB.docx
@@ -40,8 +40,13 @@
     </w:p>
     <w:p/>
     <w:p>
-      <w:r>
-        <w:t xml:space="preserve">Hello It’s sabin happy to use git </w:t>
+      <w:proofErr w:type="gramStart"/>
+      <w:r>
+        <w:t>Hello</w:t>
+      </w:r>
+      <w:proofErr w:type="gramEnd"/>
+      <w:r>
+        <w:t xml:space="preserve"> It’s sabin happy to use git </w:t>
       </w:r>
       <w:proofErr w:type="spellStart"/>
       <w:r>
@@ -50,6 +55,18 @@
       <w:proofErr w:type="spellEnd"/>
       <w:r>
         <w:t xml:space="preserve"> hub</w:t>
+      </w:r>
+      <w:r>
+        <w:t xml:space="preserve"> 1</w:t>
+      </w:r>
+      <w:r>
+        <w:rPr>
+          <w:vertAlign w:val="superscript"/>
+        </w:rPr>
+        <w:t>st</w:t>
+      </w:r>
+      <w:r>
+        <w:t xml:space="preserve"> commit</w:t>
       </w:r>
     </w:p>
     <w:p/>

--- a/GITHUB.docx
+++ b/GITHUB.docx
@@ -67,6 +67,15 @@
       </w:r>
       <w:r>
         <w:t xml:space="preserve"> commit</w:t>
+      </w:r>
+      <w:r>
+        <w:t>.</w:t>
+      </w:r>
+    </w:p>
+    <w:p/>
+    <w:p>
+      <w:r>
+        <w:t>Sabin second commit</w:t>
       </w:r>
     </w:p>
     <w:p/>

--- a/GITHUB.docx
+++ b/GITHUB.docx
@@ -76,6 +76,12 @@
     <w:p>
       <w:r>
         <w:t>Sabin second commit</w:t>
+      </w:r>
+    </w:p>
+    <w:p/>
+    <w:p>
+      <w:r>
+        <w:t>Sabin practice commit add.</w:t>
       </w:r>
     </w:p>
     <w:p/>

--- a/GITHUB.docx
+++ b/GITHUB.docx
@@ -82,6 +82,21 @@
     <w:p>
       <w:r>
         <w:t>Sabin practice commit add.</w:t>
+      </w:r>
+    </w:p>
+    <w:p/>
+    <w:p>
+      <w:r>
+        <w:t>Sabin 4</w:t>
+      </w:r>
+      <w:r>
+        <w:rPr>
+          <w:vertAlign w:val="superscript"/>
+        </w:rPr>
+        <w:t>th</w:t>
+      </w:r>
+      <w:r>
+        <w:t xml:space="preserve"> commit practic</w:t>
       </w:r>
     </w:p>
     <w:p/>

--- a/GITHUB.docx
+++ b/GITHUB.docx
@@ -96,7 +96,20 @@
         <w:t>th</w:t>
       </w:r>
       <w:r>
-        <w:t xml:space="preserve"> commit practic</w:t>
+        <w:t xml:space="preserve"> commit </w:t>
+      </w:r>
+      <w:proofErr w:type="spellStart"/>
+      <w:proofErr w:type="gramStart"/>
+      <w:r>
+        <w:t>practic</w:t>
+      </w:r>
+      <w:proofErr w:type="spellEnd"/>
+      <w:proofErr w:type="gramEnd"/>
+    </w:p>
+    <w:p/>
+    <w:p>
+      <w:r>
+        <w:t xml:space="preserve">Sabin last practice </w:t>
       </w:r>
     </w:p>
     <w:p/>
